--- a/Descriptions des Use Cases/USE CASE réceptionner livraison.docx
+++ b/Descriptions des Use Cases/USE CASE réceptionner livraison.docx
@@ -287,16 +287,7 @@
         <w:t xml:space="preserve"> : le système ne</w:t>
       </w:r>
       <w:r>
-        <w:t xml:space="preserve"> parvient pas à enregistrer la réception de la commande (étape e), </w:t>
-      </w:r>
-      <w:r>
-        <w:t xml:space="preserve">affichage d'un message d'erreur et retour à l'étape </w:t>
-      </w:r>
-      <w:r>
-        <w:t>c</w:t>
-      </w:r>
-      <w:r>
-        <w:t>.</w:t>
+        <w:t xml:space="preserve"> parvient pas à enregistrer la réception de la commande (étape e), affichage d'un message d'erreur et retour à l'étape c.</w:t>
       </w:r>
     </w:p>
     <w:p>
@@ -716,14 +707,7 @@
                 <w:sz w:val="20"/>
                 <w:szCs w:val="20"/>
               </w:rPr>
-              <w:t xml:space="preserve">Numéro de </w:t>
-            </w:r>
-            <w:r>
-              <w:rPr>
-                <w:sz w:val="20"/>
-                <w:szCs w:val="20"/>
-              </w:rPr>
-              <w:t>facture</w:t>
+              <w:t>Numéro de facture</w:t>
             </w:r>
           </w:p>
         </w:tc>
@@ -1934,6 +1918,68 @@
           <w:iCs/>
         </w:rPr>
       </w:pPr>
+      <w:r>
+        <w:rPr>
+          <w:noProof/>
+        </w:rPr>
+        <w:drawing>
+          <wp:anchor distT="0" distB="0" distL="114300" distR="114300" simplePos="0" relativeHeight="251658240" behindDoc="0" locked="0" layoutInCell="1" allowOverlap="1" wp14:anchorId="7F985388" wp14:editId="264F0E2F">
+            <wp:simplePos x="0" y="0"/>
+            <wp:positionH relativeFrom="column">
+              <wp:posOffset>411480</wp:posOffset>
+            </wp:positionH>
+            <wp:positionV relativeFrom="paragraph">
+              <wp:posOffset>165100</wp:posOffset>
+            </wp:positionV>
+            <wp:extent cx="4838700" cy="6448425"/>
+            <wp:effectExtent l="0" t="4763" r="0" b="0"/>
+            <wp:wrapThrough wrapText="bothSides">
+              <wp:wrapPolygon edited="0">
+                <wp:start x="21621" y="16"/>
+                <wp:lineTo x="106" y="16"/>
+                <wp:lineTo x="106" y="21520"/>
+                <wp:lineTo x="21621" y="21520"/>
+                <wp:lineTo x="21621" y="16"/>
+              </wp:wrapPolygon>
+            </wp:wrapThrough>
+            <wp:docPr id="1" name="Image 1"/>
+            <wp:cNvGraphicFramePr>
+              <a:graphicFrameLocks xmlns:a="http://schemas.openxmlformats.org/drawingml/2006/main" noChangeAspect="1"/>
+            </wp:cNvGraphicFramePr>
+            <a:graphic xmlns:a="http://schemas.openxmlformats.org/drawingml/2006/main">
+              <a:graphicData uri="http://schemas.openxmlformats.org/drawingml/2006/picture">
+                <pic:pic xmlns:pic="http://schemas.openxmlformats.org/drawingml/2006/picture">
+                  <pic:nvPicPr>
+                    <pic:cNvPr id="1" name="StockRéceptionnerLivraison.jpg"/>
+                    <pic:cNvPicPr/>
+                  </pic:nvPicPr>
+                  <pic:blipFill>
+                    <a:blip r:embed="rId7">
+                      <a:extLst>
+                        <a:ext uri="{28A0092B-C50C-407E-A947-70E740481C1C}">
+                          <a14:useLocalDpi xmlns:a14="http://schemas.microsoft.com/office/drawing/2010/main" val="0"/>
+                        </a:ext>
+                      </a:extLst>
+                    </a:blip>
+                    <a:stretch>
+                      <a:fillRect/>
+                    </a:stretch>
+                  </pic:blipFill>
+                  <pic:spPr>
+                    <a:xfrm rot="16200000">
+                      <a:off x="0" y="0"/>
+                      <a:ext cx="4838700" cy="6448425"/>
+                    </a:xfrm>
+                    <a:prstGeom prst="rect">
+                      <a:avLst/>
+                    </a:prstGeom>
+                  </pic:spPr>
+                </pic:pic>
+              </a:graphicData>
+            </a:graphic>
+          </wp:anchor>
+        </w:drawing>
+      </w:r>
     </w:p>
     <w:p/>
     <w:p/>
@@ -1957,7 +2003,7 @@
     <w:p/>
     <w:p/>
     <w:sectPr>
-      <w:footerReference w:type="default" r:id="rId7"/>
+      <w:footerReference w:type="default" r:id="rId8"/>
       <w:pgSz w:w="11909" w:h="16834"/>
       <w:pgMar w:top="1440" w:right="1440" w:bottom="1440" w:left="1440" w:header="720" w:footer="720" w:gutter="0"/>
       <w:pgNumType w:start="1"/>

--- a/Descriptions des Use Cases/USE CASE réceptionner livraison.docx
+++ b/Descriptions des Use Cases/USE CASE réceptionner livraison.docx
@@ -1918,28 +1918,46 @@
           <w:iCs/>
         </w:rPr>
       </w:pPr>
-      <w:r>
+    </w:p>
+    <w:p/>
+    <w:p/>
+    <w:p>
+      <w:pPr>
+        <w:numPr>
+          <w:ilvl w:val="0"/>
+          <w:numId w:val="5"/>
+        </w:numPr>
         <w:rPr>
-          <w:noProof/>
+          <w:b/>
         </w:rPr>
+      </w:pPr>
+      <w:r>
+        <w:rPr>
+          <w:b/>
+        </w:rPr>
+        <w:t>Maquette du USE CASE :</w:t>
+      </w:r>
+    </w:p>
+    <w:p>
+      <w:r>
         <w:drawing>
-          <wp:anchor distT="0" distB="0" distL="114300" distR="114300" simplePos="0" relativeHeight="251658240" behindDoc="0" locked="0" layoutInCell="1" allowOverlap="1" wp14:anchorId="7F985388" wp14:editId="264F0E2F">
+          <wp:anchor distT="0" distB="0" distL="114300" distR="114300" simplePos="0" relativeHeight="251658240" behindDoc="0" locked="0" layoutInCell="1" allowOverlap="1" wp14:anchorId="31D50BDF" wp14:editId="663E3EB3">
             <wp:simplePos x="0" y="0"/>
             <wp:positionH relativeFrom="column">
-              <wp:posOffset>411480</wp:posOffset>
+              <wp:posOffset>-811530</wp:posOffset>
             </wp:positionH>
             <wp:positionV relativeFrom="paragraph">
-              <wp:posOffset>165100</wp:posOffset>
+              <wp:posOffset>188595</wp:posOffset>
             </wp:positionV>
-            <wp:extent cx="4838700" cy="6448425"/>
-            <wp:effectExtent l="0" t="4763" r="0" b="0"/>
+            <wp:extent cx="7218045" cy="3410585"/>
+            <wp:effectExtent l="0" t="0" r="1905" b="0"/>
             <wp:wrapThrough wrapText="bothSides">
               <wp:wrapPolygon edited="0">
-                <wp:start x="21621" y="16"/>
-                <wp:lineTo x="106" y="16"/>
-                <wp:lineTo x="106" y="21520"/>
-                <wp:lineTo x="21621" y="21520"/>
-                <wp:lineTo x="21621" y="16"/>
+                <wp:start x="0" y="0"/>
+                <wp:lineTo x="0" y="21475"/>
+                <wp:lineTo x="21549" y="21475"/>
+                <wp:lineTo x="21549" y="0"/>
+                <wp:lineTo x="0" y="0"/>
               </wp:wrapPolygon>
             </wp:wrapThrough>
             <wp:docPr id="1" name="Image 1"/>
@@ -1950,12 +1968,21 @@
               <a:graphicData uri="http://schemas.openxmlformats.org/drawingml/2006/picture">
                 <pic:pic xmlns:pic="http://schemas.openxmlformats.org/drawingml/2006/picture">
                   <pic:nvPicPr>
-                    <pic:cNvPr id="1" name="StockRéceptionnerLivraison.jpg"/>
+                    <pic:cNvPr id="1" name=""/>
                     <pic:cNvPicPr/>
                   </pic:nvPicPr>
                   <pic:blipFill>
                     <a:blip r:embed="rId7">
                       <a:extLst>
+                        <a:ext uri="{BEBA8EAE-BF5A-486C-A8C5-ECC9F3942E4B}">
+                          <a14:imgProps xmlns:a14="http://schemas.microsoft.com/office/drawing/2010/main">
+                            <a14:imgLayer r:embed="rId8">
+                              <a14:imgEffect>
+                                <a14:saturation sat="0"/>
+                              </a14:imgEffect>
+                            </a14:imgLayer>
+                          </a14:imgProps>
+                        </a:ext>
                         <a:ext uri="{28A0092B-C50C-407E-A947-70E740481C1C}">
                           <a14:useLocalDpi xmlns:a14="http://schemas.microsoft.com/office/drawing/2010/main" val="0"/>
                         </a:ext>
@@ -1966,9 +1993,9 @@
                     </a:stretch>
                   </pic:blipFill>
                   <pic:spPr>
-                    <a:xfrm rot="16200000">
+                    <a:xfrm>
                       <a:off x="0" y="0"/>
-                      <a:ext cx="4838700" cy="6448425"/>
+                      <a:ext cx="7218045" cy="3410585"/>
                     </a:xfrm>
                     <a:prstGeom prst="rect">
                       <a:avLst/>
@@ -1977,33 +2004,19 @@
                 </pic:pic>
               </a:graphicData>
             </a:graphic>
+            <wp14:sizeRelH relativeFrom="margin">
+              <wp14:pctWidth>0</wp14:pctWidth>
+            </wp14:sizeRelH>
+            <wp14:sizeRelV relativeFrom="margin">
+              <wp14:pctHeight>0</wp14:pctHeight>
+            </wp14:sizeRelV>
           </wp:anchor>
         </w:drawing>
       </w:r>
     </w:p>
     <w:p/>
-    <w:p/>
-    <w:p>
-      <w:pPr>
-        <w:numPr>
-          <w:ilvl w:val="0"/>
-          <w:numId w:val="5"/>
-        </w:numPr>
-        <w:rPr>
-          <w:b/>
-        </w:rPr>
-      </w:pPr>
-      <w:r>
-        <w:rPr>
-          <w:b/>
-        </w:rPr>
-        <w:t>Maquette du USE CASE :</w:t>
-      </w:r>
-    </w:p>
-    <w:p/>
-    <w:p/>
     <w:sectPr>
-      <w:footerReference w:type="default" r:id="rId8"/>
+      <w:footerReference w:type="default" r:id="rId9"/>
       <w:pgSz w:w="11909" w:h="16834"/>
       <w:pgMar w:top="1440" w:right="1440" w:bottom="1440" w:left="1440" w:header="720" w:footer="720" w:gutter="0"/>
       <w:pgNumType w:start="1"/>
